--- a/docs/Инструкция пользователя по Telegram Bot.docx
+++ b/docs/Инструкция пользователя по Telegram Bot.docx
@@ -1,6 +1,6 @@
 
 <file path=word/document.xml><?xml version="1.0" encoding="utf-8"?>
-<w:document xmlns:wpc="http://schemas.microsoft.com/office/word/2010/wordprocessingCanvas" xmlns:cx="http://schemas.microsoft.com/office/drawing/2014/chartex" xmlns:cx1="http://schemas.microsoft.com/office/drawing/2015/9/8/chartex" xmlns:cx2="http://schemas.microsoft.com/office/drawing/2015/10/21/chartex" xmlns:cx3="http://schemas.microsoft.com/office/drawing/2016/5/9/chartex" xmlns:cx4="http://schemas.microsoft.com/office/drawing/2016/5/10/chartex" xmlns:cx5="http://schemas.microsoft.com/office/drawing/2016/5/11/chartex" xmlns:cx6="http://schemas.microsoft.com/office/drawing/2016/5/12/chartex" xmlns:cx7="http://schemas.microsoft.com/office/drawing/2016/5/13/chartex" xmlns:cx8="http://schemas.microsoft.com/office/drawing/2016/5/14/chartex" xmlns:mc="http://schemas.openxmlformats.org/markup-compatibility/2006" xmlns:aink="http://schemas.microsoft.com/office/drawing/2016/ink" xmlns:am3d="http://schemas.microsoft.com/office/drawing/2017/model3d" xmlns:o="urn:schemas-microsoft-com:office:office" xmlns:r="http://schemas.openxmlformats.org/officeDocument/2006/relationships" xmlns:m="http://schemas.openxmlformats.org/officeDocument/2006/math" xmlns:v="urn:schemas-microsoft-com:vml" xmlns:wp14="http://schemas.microsoft.com/office/word/2010/wordprocessingDrawing" xmlns:wp="http://schemas.openxmlformats.org/drawingml/2006/wordprocessingDrawing" xmlns:w10="urn:schemas-microsoft-com:office:word" xmlns:w="http://schemas.openxmlformats.org/wordprocessingml/2006/main" xmlns:w14="http://schemas.microsoft.com/office/word/2010/wordml" xmlns:w15="http://schemas.microsoft.com/office/word/2012/wordml" xmlns:w16cex="http://schemas.microsoft.com/office/word/2018/wordml/cex" xmlns:w16cid="http://schemas.microsoft.com/office/word/2016/wordml/cid" xmlns:w16="http://schemas.microsoft.com/office/word/2018/wordml" xmlns:w16sdtdh="http://schemas.microsoft.com/office/word/2020/wordml/sdtdatahash" xmlns:w16se="http://schemas.microsoft.com/office/word/2015/wordml/symex" xmlns:wpg="http://schemas.microsoft.com/office/word/2010/wordprocessingGroup" xmlns:wpi="http://schemas.microsoft.com/office/word/2010/wordprocessingInk" xmlns:wne="http://schemas.microsoft.com/office/word/2006/wordml" xmlns:wps="http://schemas.microsoft.com/office/word/2010/wordprocessingShape" mc:Ignorable="w14 w15 w16se w16cid w16 w16cex w16sdtdh wp14">
+<w:document xmlns:wpc="http://schemas.microsoft.com/office/word/2010/wordprocessingCanvas" xmlns:cx="http://schemas.microsoft.com/office/drawing/2014/chartex" xmlns:cx1="http://schemas.microsoft.com/office/drawing/2015/9/8/chartex" xmlns:mc="http://schemas.openxmlformats.org/markup-compatibility/2006" xmlns:o="urn:schemas-microsoft-com:office:office" xmlns:r="http://schemas.openxmlformats.org/officeDocument/2006/relationships" xmlns:m="http://schemas.openxmlformats.org/officeDocument/2006/math" xmlns:v="urn:schemas-microsoft-com:vml" xmlns:wp14="http://schemas.microsoft.com/office/word/2010/wordprocessingDrawing" xmlns:wp="http://schemas.openxmlformats.org/drawingml/2006/wordprocessingDrawing" xmlns:w10="urn:schemas-microsoft-com:office:word" xmlns:w="http://schemas.openxmlformats.org/wordprocessingml/2006/main" xmlns:w14="http://schemas.microsoft.com/office/word/2010/wordml" xmlns:w15="http://schemas.microsoft.com/office/word/2012/wordml" xmlns:w16se="http://schemas.microsoft.com/office/word/2015/wordml/symex" xmlns:wpg="http://schemas.microsoft.com/office/word/2010/wordprocessingGroup" xmlns:wpi="http://schemas.microsoft.com/office/word/2010/wordprocessingInk" xmlns:wne="http://schemas.microsoft.com/office/word/2006/wordml" xmlns:wps="http://schemas.microsoft.com/office/word/2010/wordprocessingShape" mc:Ignorable="w14 w15 w16se wp14">
   <w:body>
     <w:p>
       <w:pPr>
@@ -17,7 +17,23 @@
           <w:sz w:val="28"/>
           <w:szCs w:val="28"/>
         </w:rPr>
-        <w:t xml:space="preserve">В системе </w:t>
+        <w:t xml:space="preserve">В </w:t>
+      </w:r>
+      <w:r>
+        <w:rPr>
+          <w:rFonts w:ascii="Times New Roman" w:hAnsi="Times New Roman" w:cs="Times New Roman"/>
+          <w:sz w:val="28"/>
+          <w:szCs w:val="28"/>
+        </w:rPr>
+        <w:t xml:space="preserve">нашей </w:t>
+      </w:r>
+      <w:r>
+        <w:rPr>
+          <w:rFonts w:ascii="Times New Roman" w:hAnsi="Times New Roman" w:cs="Times New Roman"/>
+          <w:sz w:val="28"/>
+          <w:szCs w:val="28"/>
+        </w:rPr>
+        <w:t xml:space="preserve">системе </w:t>
       </w:r>
       <w:r>
         <w:rPr>
@@ -42,7 +58,15 @@
           <w:sz w:val="28"/>
           <w:szCs w:val="28"/>
         </w:rPr>
-        <w:t>существует телеграмм бот, который отправляет пользователю уведомления из системы.</w:t>
+        <w:t>для оповещения пользователя используется</w:t>
+      </w:r>
+      <w:r>
+        <w:rPr>
+          <w:rFonts w:ascii="Times New Roman" w:hAnsi="Times New Roman" w:cs="Times New Roman"/>
+          <w:sz w:val="28"/>
+          <w:szCs w:val="28"/>
+        </w:rPr>
+        <w:t xml:space="preserve"> телеграмм бот, который отправляет уведомления из системы.</w:t>
       </w:r>
     </w:p>
     <w:p>
@@ -68,15 +92,51 @@
           <w:sz w:val="28"/>
           <w:szCs w:val="28"/>
         </w:rPr>
-        <w:t>@TechLifeASBot</w:t>
-      </w:r>
-      <w:r>
-        <w:rPr>
-          <w:rFonts w:ascii="Times New Roman" w:hAnsi="Times New Roman" w:cs="Times New Roman"/>
-          <w:sz w:val="28"/>
-          <w:szCs w:val="28"/>
-        </w:rPr>
-        <w:t xml:space="preserve">, при запущенном приложении написать команду </w:t>
+        <w:t xml:space="preserve">(в поиске набрать </w:t>
+      </w:r>
+      <w:r>
+        <w:rPr>
+          <w:rFonts w:ascii="Times New Roman" w:hAnsi="Times New Roman" w:cs="Times New Roman"/>
+          <w:sz w:val="28"/>
+          <w:szCs w:val="28"/>
+        </w:rPr>
+        <w:t>@</w:t>
+      </w:r>
+      <w:proofErr w:type="spellStart"/>
+      <w:proofErr w:type="gramStart"/>
+      <w:r>
+        <w:rPr>
+          <w:rFonts w:ascii="Times New Roman" w:hAnsi="Times New Roman" w:cs="Times New Roman"/>
+          <w:sz w:val="28"/>
+          <w:szCs w:val="28"/>
+        </w:rPr>
+        <w:t>TechLifeASBot</w:t>
+      </w:r>
+      <w:proofErr w:type="spellEnd"/>
+      <w:r>
+        <w:rPr>
+          <w:rFonts w:ascii="Times New Roman" w:hAnsi="Times New Roman" w:cs="Times New Roman"/>
+          <w:sz w:val="28"/>
+          <w:szCs w:val="28"/>
+        </w:rPr>
+        <w:t xml:space="preserve"> )</w:t>
+      </w:r>
+      <w:proofErr w:type="gramEnd"/>
+      <w:r>
+        <w:rPr>
+          <w:rFonts w:ascii="Times New Roman" w:hAnsi="Times New Roman" w:cs="Times New Roman"/>
+          <w:sz w:val="28"/>
+          <w:szCs w:val="28"/>
+        </w:rPr>
+        <w:t xml:space="preserve"> и н</w:t>
+      </w:r>
+      <w:r>
+        <w:rPr>
+          <w:rFonts w:ascii="Times New Roman" w:hAnsi="Times New Roman" w:cs="Times New Roman"/>
+          <w:sz w:val="28"/>
+          <w:szCs w:val="28"/>
+        </w:rPr>
+        <w:t xml:space="preserve">аписать команду </w:t>
       </w:r>
       <w:r>
         <w:rPr>
@@ -101,8 +161,42 @@
           <w:sz w:val="28"/>
           <w:szCs w:val="28"/>
         </w:rPr>
-        <w:t>, бот должен будет поприветствовать пользователя и сразу же отправить доступные уведомления.</w:t>
-      </w:r>
+        <w:t xml:space="preserve">, бот должен будет поприветствовать пользователя и сразу же </w:t>
+      </w:r>
+      <w:r>
+        <w:rPr>
+          <w:rFonts w:ascii="Times New Roman" w:hAnsi="Times New Roman" w:cs="Times New Roman"/>
+          <w:sz w:val="28"/>
+          <w:szCs w:val="28"/>
+        </w:rPr>
+        <w:t>доставить</w:t>
+      </w:r>
+      <w:r>
+        <w:rPr>
+          <w:rFonts w:ascii="Times New Roman" w:hAnsi="Times New Roman" w:cs="Times New Roman"/>
+          <w:sz w:val="28"/>
+          <w:szCs w:val="28"/>
+        </w:rPr>
+        <w:t xml:space="preserve"> доступные уведомления.</w:t>
+      </w:r>
+      <w:r>
+        <w:rPr>
+          <w:rFonts w:ascii="Times New Roman" w:hAnsi="Times New Roman" w:cs="Times New Roman"/>
+          <w:sz w:val="28"/>
+          <w:szCs w:val="28"/>
+        </w:rPr>
+        <w:t xml:space="preserve"> Работают эти оповещений, конечно же, только при работе сервера </w:t>
+      </w:r>
+      <w:r>
+        <w:rPr>
+          <w:rFonts w:ascii="Times New Roman" w:hAnsi="Times New Roman" w:cs="Times New Roman"/>
+          <w:sz w:val="28"/>
+          <w:szCs w:val="28"/>
+        </w:rPr>
+        <w:t>основного приложения.</w:t>
+      </w:r>
+      <w:bookmarkStart w:id="0" w:name="_GoBack"/>
+      <w:bookmarkEnd w:id="0"/>
     </w:p>
     <w:p>
       <w:pPr>
@@ -117,6 +211,7 @@
       <w:r>
         <w:rPr>
           <w:noProof/>
+          <w:lang w:eastAsia="ru-RU"/>
         </w:rPr>
         <w:drawing>
           <wp:inline distT="0" distB="0" distL="0" distR="0" wp14:anchorId="7F8FF720" wp14:editId="646E4DA3">
@@ -166,7 +261,7 @@
 </file>
 
 <file path=word/styles.xml><?xml version="1.0" encoding="utf-8"?>
-<w:styles xmlns:mc="http://schemas.openxmlformats.org/markup-compatibility/2006" xmlns:r="http://schemas.openxmlformats.org/officeDocument/2006/relationships" xmlns:w="http://schemas.openxmlformats.org/wordprocessingml/2006/main" xmlns:w14="http://schemas.microsoft.com/office/word/2010/wordml" xmlns:w15="http://schemas.microsoft.com/office/word/2012/wordml" xmlns:w16cex="http://schemas.microsoft.com/office/word/2018/wordml/cex" xmlns:w16cid="http://schemas.microsoft.com/office/word/2016/wordml/cid" xmlns:w16="http://schemas.microsoft.com/office/word/2018/wordml" xmlns:w16sdtdh="http://schemas.microsoft.com/office/word/2020/wordml/sdtdatahash" xmlns:w16se="http://schemas.microsoft.com/office/word/2015/wordml/symex" mc:Ignorable="w14 w15 w16se w16cid w16 w16cex w16sdtdh">
+<w:styles xmlns:mc="http://schemas.openxmlformats.org/markup-compatibility/2006" xmlns:r="http://schemas.openxmlformats.org/officeDocument/2006/relationships" xmlns:w="http://schemas.openxmlformats.org/wordprocessingml/2006/main" xmlns:w14="http://schemas.microsoft.com/office/word/2010/wordml" xmlns:w15="http://schemas.microsoft.com/office/word/2012/wordml" xmlns:w16se="http://schemas.microsoft.com/office/word/2015/wordml/symex" mc:Ignorable="w14 w15 w16se">
   <w:docDefaults>
     <w:rPrDefault>
       <w:rPr>
@@ -182,7 +277,7 @@
       </w:pPr>
     </w:pPrDefault>
   </w:docDefaults>
-  <w:latentStyles w:defLockedState="0" w:defUIPriority="99" w:defSemiHidden="0" w:defUnhideWhenUsed="0" w:defQFormat="0" w:count="376">
+  <w:latentStyles w:defLockedState="0" w:defUIPriority="99" w:defSemiHidden="0" w:defUnhideWhenUsed="0" w:defQFormat="0" w:count="371">
     <w:lsdException w:name="Normal" w:uiPriority="0" w:qFormat="1"/>
     <w:lsdException w:name="heading 1" w:uiPriority="9" w:qFormat="1"/>
     <w:lsdException w:name="heading 2" w:semiHidden="1" w:uiPriority="9" w:unhideWhenUsed="1" w:qFormat="1"/>
@@ -554,11 +649,6 @@
     <w:lsdException w:name="List Table 5 Dark Accent 6" w:uiPriority="50"/>
     <w:lsdException w:name="List Table 6 Colorful Accent 6" w:uiPriority="51"/>
     <w:lsdException w:name="List Table 7 Colorful Accent 6" w:uiPriority="52"/>
-    <w:lsdException w:name="Mention" w:semiHidden="1" w:unhideWhenUsed="1"/>
-    <w:lsdException w:name="Smart Hyperlink" w:semiHidden="1" w:unhideWhenUsed="1"/>
-    <w:lsdException w:name="Hashtag" w:semiHidden="1" w:unhideWhenUsed="1"/>
-    <w:lsdException w:name="Unresolved Mention" w:semiHidden="1" w:unhideWhenUsed="1"/>
-    <w:lsdException w:name="Smart Link" w:semiHidden="1" w:unhideWhenUsed="1"/>
   </w:latentStyles>
   <w:style w:type="paragraph" w:default="1" w:styleId="a">
     <w:name w:val="Normal"/>
